--- a/db/musicandhistory/1813 copy.docx
+++ b/db/musicandhistory/1813 copy.docx
@@ -2888,14 +2888,59 @@
       </w:r>
     </w:p>
     <w:p>
-      <w:r>
-        <w:rPr>
+      <w:pPr>
+        <w:rPr>
+          <w:rFonts w:eastAsia="Cambria"/>
+        </w:rPr>
+      </w:pPr>
+      <w:r>
+        <w:rPr>
+          <w:rFonts w:eastAsia="Cambria"/>
           <w:b/>
         </w:rPr>
         <w:t>13 July 1813</w:t>
       </w:r>
       <w:r>
-        <w:t xml:space="preserve">  Johann Friedrich Peter dies in Bethlehem, Pennsylvania aged 67 years, one month and 24 days.</w:t>
+        <w:rPr>
+          <w:rFonts w:eastAsia="Cambria"/>
+        </w:rPr>
+        <w:t xml:space="preserve">  </w:t>
+      </w:r>
+      <w:r>
+        <w:rPr>
+          <w:rFonts w:eastAsia="Cambria"/>
+        </w:rPr>
+        <w:t xml:space="preserve">Shortly after playing the organ for a children’s service, </w:t>
+      </w:r>
+      <w:r>
+        <w:rPr>
+          <w:rFonts w:eastAsia="Cambria"/>
+        </w:rPr>
+        <w:t xml:space="preserve">Johann Friedrich Peter </w:t>
+      </w:r>
+      <w:r>
+        <w:rPr>
+          <w:rFonts w:eastAsia="Cambria"/>
+        </w:rPr>
+        <w:t xml:space="preserve">goes to an apothecary and tells the man he does not feel well.  Peter thereupon suffers a stroke and </w:t>
+      </w:r>
+      <w:r>
+        <w:rPr>
+          <w:rFonts w:eastAsia="Cambria"/>
+        </w:rPr>
+        <w:t>dies in Bethlehem, Pennsylvania</w:t>
+      </w:r>
+      <w:r>
+        <w:rPr>
+          <w:rFonts w:eastAsia="Cambria"/>
+        </w:rPr>
+        <w:t>, USA,</w:t>
+      </w:r>
+      <w:r>
+        <w:rPr>
+          <w:rFonts w:eastAsia="Cambria"/>
+        </w:rPr>
+        <w:t xml:space="preserve"> aged 67 years, one month and 24 days.</w:t>
       </w:r>
     </w:p>
     <w:p>
@@ -6151,7 +6196,7 @@
         <w:t>©</w:t>
       </w:r>
       <w:r>
-        <w:t>2004-2015</w:t>
+        <w:t>2004-2016</w:t>
       </w:r>
       <w:r>
         <w:t xml:space="preserve"> </w:t>
@@ -6165,7 +6210,7 @@
         <w:t xml:space="preserve">7 </w:t>
       </w:r>
       <w:r>
-        <w:t>June 2015</w:t>
+        <w:t>July 2016</w:t>
       </w:r>
     </w:p>
     <w:p/>
